--- a/Demo/Demo.Web/Help/RadioList/DisableControlItems.docx
+++ b/Demo/Demo.Web/Help/RadioList/DisableControlItems.docx
@@ -289,6 +289,7 @@
         <w:t>@</w:t>
       </w:r>
       <w:proofErr w:type="spellStart"/>
+      <w:proofErr w:type="gramStart"/>
       <w:r>
         <w:rPr>
           <w:rFonts w:ascii="Cascadia Mono" w:hAnsi="Cascadia Mono" w:cs="Cascadia Mono"/>
@@ -317,6 +318,7 @@
         <w:t>.Salon.EnumText</w:t>
       </w:r>
       <w:proofErr w:type="spellEnd"/>
+      <w:proofErr w:type="gramEnd"/>
       <w:r>
         <w:rPr>
           <w:rFonts w:ascii="Cascadia Mono" w:hAnsi="Cascadia Mono" w:cs="Cascadia Mono"/>
@@ -568,6 +570,7 @@
         <w:t>@</w:t>
       </w:r>
       <w:proofErr w:type="spellStart"/>
+      <w:proofErr w:type="gramStart"/>
       <w:r>
         <w:rPr>
           <w:rFonts w:ascii="Cascadia Mono" w:hAnsi="Cascadia Mono" w:cs="Cascadia Mono"/>
@@ -596,6 +599,7 @@
         <w:t>.Takeout.EnumText</w:t>
       </w:r>
       <w:proofErr w:type="spellEnd"/>
+      <w:proofErr w:type="gramEnd"/>
       <w:r>
         <w:rPr>
           <w:rFonts w:ascii="Cascadia Mono" w:hAnsi="Cascadia Mono" w:cs="Cascadia Mono"/>
@@ -847,6 +851,7 @@
         <w:t>@</w:t>
       </w:r>
       <w:proofErr w:type="spellStart"/>
+      <w:proofErr w:type="gramStart"/>
       <w:r>
         <w:rPr>
           <w:rFonts w:ascii="Cascadia Mono" w:hAnsi="Cascadia Mono" w:cs="Cascadia Mono"/>
@@ -875,6 +880,7 @@
         <w:t>.Tel.EnumText</w:t>
       </w:r>
       <w:proofErr w:type="spellEnd"/>
+      <w:proofErr w:type="gramEnd"/>
       <w:r>
         <w:rPr>
           <w:rFonts w:ascii="Cascadia Mono" w:hAnsi="Cascadia Mono" w:cs="Cascadia Mono"/>
@@ -1126,6 +1132,7 @@
         <w:t>@</w:t>
       </w:r>
       <w:proofErr w:type="spellStart"/>
+      <w:proofErr w:type="gramStart"/>
       <w:r>
         <w:rPr>
           <w:rFonts w:ascii="Cascadia Mono" w:hAnsi="Cascadia Mono" w:cs="Cascadia Mono"/>
@@ -1154,6 +1161,7 @@
         <w:t>.Internet.EnumText</w:t>
       </w:r>
       <w:proofErr w:type="spellEnd"/>
+      <w:proofErr w:type="gramEnd"/>
       <w:r>
         <w:rPr>
           <w:rFonts w:ascii="Cascadia Mono" w:hAnsi="Cascadia Mono" w:cs="Cascadia Mono"/>
@@ -1508,6 +1516,7 @@
         <w:t>="</w:t>
       </w:r>
       <w:proofErr w:type="spellStart"/>
+      <w:proofErr w:type="gramStart"/>
       <w:r>
         <w:rPr>
           <w:rFonts w:ascii="Cascadia Mono" w:hAnsi="Cascadia Mono" w:cs="Cascadia Mono"/>
@@ -1536,6 +1545,7 @@
         <w:t>.Salon</w:t>
       </w:r>
       <w:proofErr w:type="spellEnd"/>
+      <w:proofErr w:type="gramEnd"/>
       <w:r>
         <w:rPr>
           <w:rFonts w:ascii="Cascadia Mono" w:hAnsi="Cascadia Mono" w:cs="Cascadia Mono"/>
@@ -1562,28 +1572,26 @@
           <w:color w:val="800080"/>
           <w:sz w:val="19"/>
           <w:szCs w:val="19"/>
+        </w:rPr>
+        <w:t>Disabled</w:t>
+      </w:r>
+      <w:r>
+        <w:rPr>
+          <w:rFonts w:ascii="Cascadia Mono" w:hAnsi="Cascadia Mono" w:cs="Cascadia Mono"/>
+          <w:color w:val="0000FF"/>
+          <w:sz w:val="19"/>
+          <w:szCs w:val="19"/>
+        </w:rPr>
+        <w:t>="</w:t>
+      </w:r>
+      <w:r>
+        <w:rPr>
+          <w:rFonts w:ascii="Cascadia Mono" w:hAnsi="Cascadia Mono" w:cs="Cascadia Mono"/>
+          <w:color w:val="000000"/>
+          <w:sz w:val="19"/>
+          <w:szCs w:val="19"/>
           <w:highlight w:val="yellow"/>
         </w:rPr>
-        <w:t>Disabled</w:t>
-      </w:r>
-      <w:r>
-        <w:rPr>
-          <w:rFonts w:ascii="Cascadia Mono" w:hAnsi="Cascadia Mono" w:cs="Cascadia Mono"/>
-          <w:color w:val="0000FF"/>
-          <w:sz w:val="19"/>
-          <w:szCs w:val="19"/>
-          <w:highlight w:val="yellow"/>
-        </w:rPr>
-        <w:t>="</w:t>
-      </w:r>
-      <w:r>
-        <w:rPr>
-          <w:rFonts w:ascii="Cascadia Mono" w:hAnsi="Cascadia Mono" w:cs="Cascadia Mono"/>
-          <w:color w:val="000000"/>
-          <w:sz w:val="19"/>
-          <w:szCs w:val="19"/>
-          <w:highlight w:val="yellow"/>
-        </w:rPr>
         <w:t>salon</w:t>
       </w:r>
       <w:r>
@@ -1592,7 +1600,6 @@
           <w:color w:val="0000FF"/>
           <w:sz w:val="19"/>
           <w:szCs w:val="19"/>
-          <w:highlight w:val="yellow"/>
         </w:rPr>
         <w:t>"</w:t>
       </w:r>
@@ -1672,6 +1679,7 @@
         <w:t>="</w:t>
       </w:r>
       <w:proofErr w:type="spellStart"/>
+      <w:proofErr w:type="gramStart"/>
       <w:r>
         <w:rPr>
           <w:rFonts w:ascii="Cascadia Mono" w:hAnsi="Cascadia Mono" w:cs="Cascadia Mono"/>
@@ -1700,6 +1708,7 @@
         <w:t>.Takeout</w:t>
       </w:r>
       <w:proofErr w:type="spellEnd"/>
+      <w:proofErr w:type="gramEnd"/>
       <w:r>
         <w:rPr>
           <w:rFonts w:ascii="Cascadia Mono" w:hAnsi="Cascadia Mono" w:cs="Cascadia Mono"/>
@@ -1726,28 +1735,26 @@
           <w:color w:val="800080"/>
           <w:sz w:val="19"/>
           <w:szCs w:val="19"/>
+        </w:rPr>
+        <w:t>Disabled</w:t>
+      </w:r>
+      <w:r>
+        <w:rPr>
+          <w:rFonts w:ascii="Cascadia Mono" w:hAnsi="Cascadia Mono" w:cs="Cascadia Mono"/>
+          <w:color w:val="0000FF"/>
+          <w:sz w:val="19"/>
+          <w:szCs w:val="19"/>
+        </w:rPr>
+        <w:t>="</w:t>
+      </w:r>
+      <w:r>
+        <w:rPr>
+          <w:rFonts w:ascii="Cascadia Mono" w:hAnsi="Cascadia Mono" w:cs="Cascadia Mono"/>
+          <w:color w:val="000000"/>
+          <w:sz w:val="19"/>
+          <w:szCs w:val="19"/>
           <w:highlight w:val="yellow"/>
         </w:rPr>
-        <w:t>Disabled</w:t>
-      </w:r>
-      <w:r>
-        <w:rPr>
-          <w:rFonts w:ascii="Cascadia Mono" w:hAnsi="Cascadia Mono" w:cs="Cascadia Mono"/>
-          <w:color w:val="0000FF"/>
-          <w:sz w:val="19"/>
-          <w:szCs w:val="19"/>
-          <w:highlight w:val="yellow"/>
-        </w:rPr>
-        <w:t>="</w:t>
-      </w:r>
-      <w:r>
-        <w:rPr>
-          <w:rFonts w:ascii="Cascadia Mono" w:hAnsi="Cascadia Mono" w:cs="Cascadia Mono"/>
-          <w:color w:val="000000"/>
-          <w:sz w:val="19"/>
-          <w:szCs w:val="19"/>
-          <w:highlight w:val="yellow"/>
-        </w:rPr>
         <w:t>packaging</w:t>
       </w:r>
       <w:r>
@@ -1756,7 +1763,6 @@
           <w:color w:val="0000FF"/>
           <w:sz w:val="19"/>
           <w:szCs w:val="19"/>
-          <w:highlight w:val="yellow"/>
         </w:rPr>
         <w:t>"</w:t>
       </w:r>
@@ -1836,6 +1842,7 @@
         <w:t>="</w:t>
       </w:r>
       <w:proofErr w:type="spellStart"/>
+      <w:proofErr w:type="gramStart"/>
       <w:r>
         <w:rPr>
           <w:rFonts w:ascii="Cascadia Mono" w:hAnsi="Cascadia Mono" w:cs="Cascadia Mono"/>
@@ -1864,6 +1871,7 @@
         <w:t>.Tel</w:t>
       </w:r>
       <w:proofErr w:type="spellEnd"/>
+      <w:proofErr w:type="gramEnd"/>
       <w:r>
         <w:rPr>
           <w:rFonts w:ascii="Cascadia Mono" w:hAnsi="Cascadia Mono" w:cs="Cascadia Mono"/>
@@ -1890,29 +1898,27 @@
           <w:color w:val="800080"/>
           <w:sz w:val="19"/>
           <w:szCs w:val="19"/>
+        </w:rPr>
+        <w:t>Disabled</w:t>
+      </w:r>
+      <w:r>
+        <w:rPr>
+          <w:rFonts w:ascii="Cascadia Mono" w:hAnsi="Cascadia Mono" w:cs="Cascadia Mono"/>
+          <w:color w:val="0000FF"/>
+          <w:sz w:val="19"/>
+          <w:szCs w:val="19"/>
+        </w:rPr>
+        <w:t>="</w:t>
+      </w:r>
+      <w:proofErr w:type="spellStart"/>
+      <w:r>
+        <w:rPr>
+          <w:rFonts w:ascii="Cascadia Mono" w:hAnsi="Cascadia Mono" w:cs="Cascadia Mono"/>
+          <w:color w:val="000000"/>
+          <w:sz w:val="19"/>
+          <w:szCs w:val="19"/>
           <w:highlight w:val="yellow"/>
         </w:rPr>
-        <w:t>Disabled</w:t>
-      </w:r>
-      <w:r>
-        <w:rPr>
-          <w:rFonts w:ascii="Cascadia Mono" w:hAnsi="Cascadia Mono" w:cs="Cascadia Mono"/>
-          <w:color w:val="0000FF"/>
-          <w:sz w:val="19"/>
-          <w:szCs w:val="19"/>
-          <w:highlight w:val="yellow"/>
-        </w:rPr>
-        <w:t>="</w:t>
-      </w:r>
-      <w:proofErr w:type="spellStart"/>
-      <w:r>
-        <w:rPr>
-          <w:rFonts w:ascii="Cascadia Mono" w:hAnsi="Cascadia Mono" w:cs="Cascadia Mono"/>
-          <w:color w:val="000000"/>
-          <w:sz w:val="19"/>
-          <w:szCs w:val="19"/>
-          <w:highlight w:val="yellow"/>
-        </w:rPr>
         <w:t>tel</w:t>
       </w:r>
       <w:proofErr w:type="spellEnd"/>
@@ -1922,7 +1928,6 @@
           <w:color w:val="0000FF"/>
           <w:sz w:val="19"/>
           <w:szCs w:val="19"/>
-          <w:highlight w:val="yellow"/>
         </w:rPr>
         <w:t>"</w:t>
       </w:r>
@@ -2002,6 +2007,7 @@
         <w:t>="</w:t>
       </w:r>
       <w:proofErr w:type="spellStart"/>
+      <w:proofErr w:type="gramStart"/>
       <w:r>
         <w:rPr>
           <w:rFonts w:ascii="Cascadia Mono" w:hAnsi="Cascadia Mono" w:cs="Cascadia Mono"/>
@@ -2030,6 +2036,7 @@
         <w:t>.Internet</w:t>
       </w:r>
       <w:proofErr w:type="spellEnd"/>
+      <w:proofErr w:type="gramEnd"/>
       <w:r>
         <w:rPr>
           <w:rFonts w:ascii="Cascadia Mono" w:hAnsi="Cascadia Mono" w:cs="Cascadia Mono"/>
@@ -2056,28 +2063,26 @@
           <w:color w:val="800080"/>
           <w:sz w:val="19"/>
           <w:szCs w:val="19"/>
+        </w:rPr>
+        <w:t>Disabled</w:t>
+      </w:r>
+      <w:r>
+        <w:rPr>
+          <w:rFonts w:ascii="Cascadia Mono" w:hAnsi="Cascadia Mono" w:cs="Cascadia Mono"/>
+          <w:color w:val="0000FF"/>
+          <w:sz w:val="19"/>
+          <w:szCs w:val="19"/>
+        </w:rPr>
+        <w:t>="</w:t>
+      </w:r>
+      <w:r>
+        <w:rPr>
+          <w:rFonts w:ascii="Cascadia Mono" w:hAnsi="Cascadia Mono" w:cs="Cascadia Mono"/>
+          <w:color w:val="000000"/>
+          <w:sz w:val="19"/>
+          <w:szCs w:val="19"/>
           <w:highlight w:val="yellow"/>
         </w:rPr>
-        <w:t>Disabled</w:t>
-      </w:r>
-      <w:r>
-        <w:rPr>
-          <w:rFonts w:ascii="Cascadia Mono" w:hAnsi="Cascadia Mono" w:cs="Cascadia Mono"/>
-          <w:color w:val="0000FF"/>
-          <w:sz w:val="19"/>
-          <w:szCs w:val="19"/>
-          <w:highlight w:val="yellow"/>
-        </w:rPr>
-        <w:t>="</w:t>
-      </w:r>
-      <w:r>
-        <w:rPr>
-          <w:rFonts w:ascii="Cascadia Mono" w:hAnsi="Cascadia Mono" w:cs="Cascadia Mono"/>
-          <w:color w:val="000000"/>
-          <w:sz w:val="19"/>
-          <w:szCs w:val="19"/>
-          <w:highlight w:val="yellow"/>
-        </w:rPr>
         <w:t>internet</w:t>
       </w:r>
       <w:r>
@@ -2086,7 +2091,6 @@
           <w:color w:val="0000FF"/>
           <w:sz w:val="19"/>
           <w:szCs w:val="19"/>
-          <w:highlight w:val="yellow"/>
         </w:rPr>
         <w:t>"</w:t>
       </w:r>
@@ -2332,8 +2336,20 @@
           <w:szCs w:val="19"/>
           <w:highlight w:val="yellow"/>
         </w:rPr>
-        <w:t>@code</w:t>
-      </w:r>
+        <w:t>@</w:t>
+      </w:r>
+      <w:proofErr w:type="gramStart"/>
+      <w:r>
+        <w:rPr>
+          <w:rFonts w:ascii="Cascadia Mono" w:hAnsi="Cascadia Mono" w:cs="Cascadia Mono"/>
+          <w:color w:val="000000"/>
+          <w:sz w:val="19"/>
+          <w:szCs w:val="19"/>
+          <w:highlight w:val="yellow"/>
+        </w:rPr>
+        <w:t>code</w:t>
+      </w:r>
+      <w:proofErr w:type="gramEnd"/>
     </w:p>
     <w:p>
       <w:pPr>
@@ -3232,20 +3248,191 @@
           <w:color w:val="800080"/>
           <w:sz w:val="19"/>
           <w:szCs w:val="19"/>
+        </w:rPr>
+        <w:t>Disabled</w:t>
+      </w:r>
+      <w:r>
+        <w:rPr>
+          <w:rFonts w:ascii="Cascadia Mono" w:hAnsi="Cascadia Mono" w:cs="Cascadia Mono"/>
+          <w:color w:val="0000FF"/>
+          <w:sz w:val="19"/>
+          <w:szCs w:val="19"/>
+        </w:rPr>
+        <w:t>="</w:t>
+      </w:r>
+      <w:r>
+        <w:rPr>
+          <w:rFonts w:ascii="Cascadia Mono" w:hAnsi="Cascadia Mono" w:cs="Cascadia Mono"/>
+          <w:color w:val="000000"/>
+          <w:sz w:val="19"/>
+          <w:szCs w:val="19"/>
           <w:highlight w:val="yellow"/>
         </w:rPr>
-        <w:t>Disabled</w:t>
-      </w:r>
-      <w:r>
-        <w:rPr>
-          <w:rFonts w:ascii="Cascadia Mono" w:hAnsi="Cascadia Mono" w:cs="Cascadia Mono"/>
-          <w:color w:val="0000FF"/>
+        <w:t>disabled</w:t>
+      </w:r>
+      <w:r>
+        <w:rPr>
+          <w:rFonts w:ascii="Cascadia Mono" w:hAnsi="Cascadia Mono" w:cs="Cascadia Mono"/>
+          <w:color w:val="0000FF"/>
+          <w:sz w:val="19"/>
+          <w:szCs w:val="19"/>
+        </w:rPr>
+        <w:t>"</w:t>
+      </w:r>
+      <w:r>
+        <w:rPr>
+          <w:rFonts w:ascii="Cascadia Mono" w:hAnsi="Cascadia Mono" w:cs="Cascadia Mono"/>
+          <w:color w:val="0000FF"/>
+          <w:sz w:val="19"/>
+          <w:szCs w:val="19"/>
+        </w:rPr>
+        <w:t xml:space="preserve"> /&gt;</w:t>
+      </w:r>
+    </w:p>
+    <w:p>
+      <w:pPr>
+        <w:autoSpaceDE w:val="0"/>
+        <w:autoSpaceDN w:val="0"/>
+        <w:adjustRightInd w:val="0"/>
+        <w:spacing w:after="0" w:line="240" w:lineRule="auto"/>
+        <w:ind w:left="397" w:firstLine="397"/>
+        <w:rPr>
+          <w:rFonts w:ascii="Cascadia Mono" w:hAnsi="Cascadia Mono" w:cs="Cascadia Mono"/>
+          <w:color w:val="000000"/>
+          <w:sz w:val="19"/>
+          <w:szCs w:val="19"/>
+        </w:rPr>
+      </w:pPr>
+      <w:r>
+        <w:rPr>
+          <w:rFonts w:ascii="Cascadia Mono" w:hAnsi="Cascadia Mono" w:cs="Cascadia Mono"/>
+          <w:color w:val="0000FF"/>
+          <w:sz w:val="19"/>
+          <w:szCs w:val="19"/>
+        </w:rPr>
+        <w:t>&lt;/</w:t>
+      </w:r>
+      <w:r>
+        <w:rPr>
+          <w:rFonts w:ascii="Cascadia Mono" w:hAnsi="Cascadia Mono" w:cs="Cascadia Mono"/>
+          <w:color w:val="800000"/>
+          <w:sz w:val="19"/>
+          <w:szCs w:val="19"/>
+        </w:rPr>
+        <w:t>div</w:t>
+      </w:r>
+      <w:r>
+        <w:rPr>
+          <w:rFonts w:ascii="Cascadia Mono" w:hAnsi="Cascadia Mono" w:cs="Cascadia Mono"/>
+          <w:color w:val="0000FF"/>
+          <w:sz w:val="19"/>
+          <w:szCs w:val="19"/>
+        </w:rPr>
+        <w:t>&gt;</w:t>
+      </w:r>
+    </w:p>
+    <w:p>
+      <w:pPr>
+        <w:autoSpaceDE w:val="0"/>
+        <w:autoSpaceDN w:val="0"/>
+        <w:adjustRightInd w:val="0"/>
+        <w:spacing w:after="0" w:line="240" w:lineRule="auto"/>
+        <w:ind w:left="397"/>
+        <w:rPr>
+          <w:rFonts w:ascii="Cascadia Mono" w:hAnsi="Cascadia Mono" w:cs="Cascadia Mono"/>
+          <w:color w:val="0000FF"/>
+          <w:sz w:val="19"/>
+          <w:szCs w:val="19"/>
+        </w:rPr>
+      </w:pPr>
+      <w:r>
+        <w:rPr>
+          <w:rFonts w:ascii="Cascadia Mono" w:hAnsi="Cascadia Mono" w:cs="Cascadia Mono"/>
+          <w:color w:val="0000FF"/>
+          <w:sz w:val="19"/>
+          <w:szCs w:val="19"/>
+        </w:rPr>
+        <w:t>&lt;/</w:t>
+      </w:r>
+      <w:r>
+        <w:rPr>
+          <w:rFonts w:ascii="Cascadia Mono" w:hAnsi="Cascadia Mono" w:cs="Cascadia Mono"/>
+          <w:color w:val="800000"/>
+          <w:sz w:val="19"/>
+          <w:szCs w:val="19"/>
+        </w:rPr>
+        <w:t>div</w:t>
+      </w:r>
+      <w:r>
+        <w:rPr>
+          <w:rFonts w:ascii="Cascadia Mono" w:hAnsi="Cascadia Mono" w:cs="Cascadia Mono"/>
+          <w:color w:val="0000FF"/>
+          <w:sz w:val="19"/>
+          <w:szCs w:val="19"/>
+        </w:rPr>
+        <w:t>&gt;</w:t>
+      </w:r>
+    </w:p>
+    <w:p>
+      <w:pPr>
+        <w:autoSpaceDE w:val="0"/>
+        <w:autoSpaceDN w:val="0"/>
+        <w:adjustRightInd w:val="0"/>
+        <w:spacing w:after="0" w:line="240" w:lineRule="auto"/>
+        <w:ind w:left="323" w:firstLine="74"/>
+        <w:rPr>
+          <w:rFonts w:ascii="Cascadia Mono" w:hAnsi="Cascadia Mono" w:cs="Cascadia Mono"/>
+          <w:color w:val="0000FF"/>
+          <w:sz w:val="19"/>
+          <w:szCs w:val="19"/>
+        </w:rPr>
+      </w:pPr>
+    </w:p>
+    <w:p>
+      <w:pPr>
+        <w:autoSpaceDE w:val="0"/>
+        <w:autoSpaceDN w:val="0"/>
+        <w:adjustRightInd w:val="0"/>
+        <w:spacing w:after="0" w:line="240" w:lineRule="auto"/>
+        <w:ind w:left="323" w:firstLine="74"/>
+        <w:rPr>
+          <w:rFonts w:ascii="Cascadia Mono" w:hAnsi="Cascadia Mono" w:cs="Cascadia Mono"/>
+          <w:color w:val="0000FF"/>
+          <w:sz w:val="19"/>
+          <w:szCs w:val="19"/>
+        </w:rPr>
+      </w:pPr>
+    </w:p>
+    <w:p>
+      <w:pPr>
+        <w:autoSpaceDE w:val="0"/>
+        <w:autoSpaceDN w:val="0"/>
+        <w:adjustRightInd w:val="0"/>
+        <w:spacing w:after="0" w:line="240" w:lineRule="auto"/>
+        <w:ind w:left="323" w:firstLine="74"/>
+        <w:rPr>
+          <w:rFonts w:ascii="Cascadia Mono" w:hAnsi="Cascadia Mono" w:cs="Cascadia Mono"/>
+          <w:color w:val="0000FF"/>
+          <w:sz w:val="19"/>
+          <w:szCs w:val="19"/>
+        </w:rPr>
+      </w:pPr>
+    </w:p>
+    <w:p>
+      <w:pPr>
+        <w:autoSpaceDE w:val="0"/>
+        <w:autoSpaceDN w:val="0"/>
+        <w:adjustRightInd w:val="0"/>
+        <w:spacing w:after="0" w:line="240" w:lineRule="auto"/>
+        <w:ind w:left="397"/>
+        <w:rPr>
+          <w:rFonts w:ascii="Cascadia Mono" w:hAnsi="Cascadia Mono" w:cs="Cascadia Mono"/>
+          <w:color w:val="000000"/>
           <w:sz w:val="19"/>
           <w:szCs w:val="19"/>
           <w:highlight w:val="yellow"/>
         </w:rPr>
-        <w:t>="</w:t>
-      </w:r>
+      </w:pPr>
       <w:r>
         <w:rPr>
           <w:rFonts w:ascii="Cascadia Mono" w:hAnsi="Cascadia Mono" w:cs="Cascadia Mono"/>
@@ -3254,182 +3441,20 @@
           <w:szCs w:val="19"/>
           <w:highlight w:val="yellow"/>
         </w:rPr>
-        <w:t>disabled</w:t>
-      </w:r>
-      <w:r>
-        <w:rPr>
-          <w:rFonts w:ascii="Cascadia Mono" w:hAnsi="Cascadia Mono" w:cs="Cascadia Mono"/>
-          <w:color w:val="0000FF"/>
+        <w:t>@</w:t>
+      </w:r>
+      <w:proofErr w:type="gramStart"/>
+      <w:r>
+        <w:rPr>
+          <w:rFonts w:ascii="Cascadia Mono" w:hAnsi="Cascadia Mono" w:cs="Cascadia Mono"/>
+          <w:color w:val="000000"/>
           <w:sz w:val="19"/>
           <w:szCs w:val="19"/>
           <w:highlight w:val="yellow"/>
         </w:rPr>
-        <w:t>"</w:t>
-      </w:r>
-      <w:r>
-        <w:rPr>
-          <w:rFonts w:ascii="Cascadia Mono" w:hAnsi="Cascadia Mono" w:cs="Cascadia Mono"/>
-          <w:color w:val="0000FF"/>
-          <w:sz w:val="19"/>
-          <w:szCs w:val="19"/>
-        </w:rPr>
-        <w:t xml:space="preserve"> /&gt;</w:t>
-      </w:r>
-    </w:p>
-    <w:p>
-      <w:pPr>
-        <w:autoSpaceDE w:val="0"/>
-        <w:autoSpaceDN w:val="0"/>
-        <w:adjustRightInd w:val="0"/>
-        <w:spacing w:after="0" w:line="240" w:lineRule="auto"/>
-        <w:ind w:left="397" w:firstLine="397"/>
-        <w:rPr>
-          <w:rFonts w:ascii="Cascadia Mono" w:hAnsi="Cascadia Mono" w:cs="Cascadia Mono"/>
-          <w:color w:val="000000"/>
-          <w:sz w:val="19"/>
-          <w:szCs w:val="19"/>
-        </w:rPr>
-      </w:pPr>
-      <w:r>
-        <w:rPr>
-          <w:rFonts w:ascii="Cascadia Mono" w:hAnsi="Cascadia Mono" w:cs="Cascadia Mono"/>
-          <w:color w:val="0000FF"/>
-          <w:sz w:val="19"/>
-          <w:szCs w:val="19"/>
-        </w:rPr>
-        <w:t>&lt;/</w:t>
-      </w:r>
-      <w:r>
-        <w:rPr>
-          <w:rFonts w:ascii="Cascadia Mono" w:hAnsi="Cascadia Mono" w:cs="Cascadia Mono"/>
-          <w:color w:val="800000"/>
-          <w:sz w:val="19"/>
-          <w:szCs w:val="19"/>
-        </w:rPr>
-        <w:t>div</w:t>
-      </w:r>
-      <w:r>
-        <w:rPr>
-          <w:rFonts w:ascii="Cascadia Mono" w:hAnsi="Cascadia Mono" w:cs="Cascadia Mono"/>
-          <w:color w:val="0000FF"/>
-          <w:sz w:val="19"/>
-          <w:szCs w:val="19"/>
-        </w:rPr>
-        <w:t>&gt;</w:t>
-      </w:r>
-    </w:p>
-    <w:p>
-      <w:pPr>
-        <w:autoSpaceDE w:val="0"/>
-        <w:autoSpaceDN w:val="0"/>
-        <w:adjustRightInd w:val="0"/>
-        <w:spacing w:after="0" w:line="240" w:lineRule="auto"/>
-        <w:ind w:left="397"/>
-        <w:rPr>
-          <w:rFonts w:ascii="Cascadia Mono" w:hAnsi="Cascadia Mono" w:cs="Cascadia Mono"/>
-          <w:color w:val="0000FF"/>
-          <w:sz w:val="19"/>
-          <w:szCs w:val="19"/>
-        </w:rPr>
-      </w:pPr>
-      <w:r>
-        <w:rPr>
-          <w:rFonts w:ascii="Cascadia Mono" w:hAnsi="Cascadia Mono" w:cs="Cascadia Mono"/>
-          <w:color w:val="0000FF"/>
-          <w:sz w:val="19"/>
-          <w:szCs w:val="19"/>
-        </w:rPr>
-        <w:t>&lt;/</w:t>
-      </w:r>
-      <w:r>
-        <w:rPr>
-          <w:rFonts w:ascii="Cascadia Mono" w:hAnsi="Cascadia Mono" w:cs="Cascadia Mono"/>
-          <w:color w:val="800000"/>
-          <w:sz w:val="19"/>
-          <w:szCs w:val="19"/>
-        </w:rPr>
-        <w:t>div</w:t>
-      </w:r>
-      <w:r>
-        <w:rPr>
-          <w:rFonts w:ascii="Cascadia Mono" w:hAnsi="Cascadia Mono" w:cs="Cascadia Mono"/>
-          <w:color w:val="0000FF"/>
-          <w:sz w:val="19"/>
-          <w:szCs w:val="19"/>
-        </w:rPr>
-        <w:t>&gt;</w:t>
-      </w:r>
-    </w:p>
-    <w:p>
-      <w:pPr>
-        <w:autoSpaceDE w:val="0"/>
-        <w:autoSpaceDN w:val="0"/>
-        <w:adjustRightInd w:val="0"/>
-        <w:spacing w:after="0" w:line="240" w:lineRule="auto"/>
-        <w:ind w:left="323" w:firstLine="74"/>
-        <w:rPr>
-          <w:rFonts w:ascii="Cascadia Mono" w:hAnsi="Cascadia Mono" w:cs="Cascadia Mono"/>
-          <w:color w:val="0000FF"/>
-          <w:sz w:val="19"/>
-          <w:szCs w:val="19"/>
-        </w:rPr>
-      </w:pPr>
-    </w:p>
-    <w:p>
-      <w:pPr>
-        <w:autoSpaceDE w:val="0"/>
-        <w:autoSpaceDN w:val="0"/>
-        <w:adjustRightInd w:val="0"/>
-        <w:spacing w:after="0" w:line="240" w:lineRule="auto"/>
-        <w:ind w:left="323" w:firstLine="74"/>
-        <w:rPr>
-          <w:rFonts w:ascii="Cascadia Mono" w:hAnsi="Cascadia Mono" w:cs="Cascadia Mono"/>
-          <w:color w:val="0000FF"/>
-          <w:sz w:val="19"/>
-          <w:szCs w:val="19"/>
-        </w:rPr>
-      </w:pPr>
-    </w:p>
-    <w:p>
-      <w:pPr>
-        <w:autoSpaceDE w:val="0"/>
-        <w:autoSpaceDN w:val="0"/>
-        <w:adjustRightInd w:val="0"/>
-        <w:spacing w:after="0" w:line="240" w:lineRule="auto"/>
-        <w:ind w:left="323" w:firstLine="74"/>
-        <w:rPr>
-          <w:rFonts w:ascii="Cascadia Mono" w:hAnsi="Cascadia Mono" w:cs="Cascadia Mono"/>
-          <w:color w:val="0000FF"/>
-          <w:sz w:val="19"/>
-          <w:szCs w:val="19"/>
-        </w:rPr>
-      </w:pPr>
-    </w:p>
-    <w:p>
-      <w:pPr>
-        <w:autoSpaceDE w:val="0"/>
-        <w:autoSpaceDN w:val="0"/>
-        <w:adjustRightInd w:val="0"/>
-        <w:spacing w:after="0" w:line="240" w:lineRule="auto"/>
-        <w:ind w:left="397"/>
-        <w:rPr>
-          <w:rFonts w:ascii="Cascadia Mono" w:hAnsi="Cascadia Mono" w:cs="Cascadia Mono"/>
-          <w:color w:val="000000"/>
-          <w:sz w:val="19"/>
-          <w:szCs w:val="19"/>
-          <w:highlight w:val="yellow"/>
-        </w:rPr>
-      </w:pPr>
-      <w:r>
-        <w:rPr>
-          <w:rFonts w:ascii="Cascadia Mono" w:hAnsi="Cascadia Mono" w:cs="Cascadia Mono"/>
-          <w:color w:val="000000"/>
-          <w:sz w:val="19"/>
-          <w:szCs w:val="19"/>
-          <w:highlight w:val="yellow"/>
-        </w:rPr>
-        <w:t>@code</w:t>
-      </w:r>
+        <w:t>code</w:t>
+      </w:r>
+      <w:proofErr w:type="gramEnd"/>
     </w:p>
     <w:p>
       <w:pPr>
